--- a/Unit_2_C_Programming/Lesson3_C_basics/Screenshots.docx
+++ b/Unit_2_C_Programming/Lesson3_C_basics/Screenshots.docx
@@ -27,7 +27,7 @@
           <w:rtl/>
         </w:rPr>
         <w:drawing>
-          <wp:anchor distT="0" distB="0" distL="114300" distR="114300" simplePos="0" relativeHeight="251655168" behindDoc="0" locked="0" layoutInCell="1" allowOverlap="1" wp14:anchorId="1318A5AF" wp14:editId="3C89BF2C">
+          <wp:anchor distT="0" distB="0" distL="114300" distR="114300" simplePos="0" relativeHeight="251654144" behindDoc="0" locked="0" layoutInCell="1" allowOverlap="1" wp14:anchorId="1318A5AF" wp14:editId="744F1CF9">
             <wp:simplePos x="0" y="0"/>
             <wp:positionH relativeFrom="column">
               <wp:posOffset>-197568</wp:posOffset>
@@ -84,7 +84,7 @@
           <w:noProof/>
         </w:rPr>
         <w:drawing>
-          <wp:anchor distT="0" distB="0" distL="114300" distR="114300" simplePos="0" relativeHeight="251657216" behindDoc="0" locked="0" layoutInCell="1" allowOverlap="1" wp14:anchorId="76942E7F" wp14:editId="0B77D49A">
+          <wp:anchor distT="0" distB="0" distL="114300" distR="114300" simplePos="0" relativeHeight="251656192" behindDoc="0" locked="0" layoutInCell="1" allowOverlap="1" wp14:anchorId="76942E7F" wp14:editId="1A176E93">
             <wp:simplePos x="0" y="0"/>
             <wp:positionH relativeFrom="column">
               <wp:posOffset>0</wp:posOffset>
@@ -143,7 +143,7 @@
           <w:noProof/>
         </w:rPr>
         <w:drawing>
-          <wp:anchor distT="0" distB="0" distL="114300" distR="114300" simplePos="0" relativeHeight="251659264" behindDoc="0" locked="0" layoutInCell="1" allowOverlap="1" wp14:anchorId="6CE22B44" wp14:editId="0F23D4B7">
+          <wp:anchor distT="0" distB="0" distL="114300" distR="114300" simplePos="0" relativeHeight="251658240" behindDoc="0" locked="0" layoutInCell="1" allowOverlap="1" wp14:anchorId="6CE22B44" wp14:editId="0FF9C975">
             <wp:simplePos x="0" y="0"/>
             <wp:positionH relativeFrom="margin">
               <wp:align>left</wp:align>
@@ -208,7 +208,7 @@
           <w:noProof/>
         </w:rPr>
         <w:drawing>
-          <wp:anchor distT="0" distB="0" distL="114300" distR="114300" simplePos="0" relativeHeight="251661312" behindDoc="0" locked="0" layoutInCell="1" allowOverlap="1" wp14:anchorId="59F47CDF" wp14:editId="6CA42FDE">
+          <wp:anchor distT="0" distB="0" distL="114300" distR="114300" simplePos="0" relativeHeight="251660288" behindDoc="0" locked="0" layoutInCell="1" allowOverlap="1" wp14:anchorId="59F47CDF" wp14:editId="7CB24EFD">
             <wp:simplePos x="0" y="0"/>
             <wp:positionH relativeFrom="margin">
               <wp:align>left</wp:align>
@@ -271,7 +271,7 @@
           <w:noProof/>
         </w:rPr>
         <w:drawing>
-          <wp:anchor distT="0" distB="0" distL="114300" distR="114300" simplePos="0" relativeHeight="251663360" behindDoc="0" locked="0" layoutInCell="1" allowOverlap="1" wp14:anchorId="6E03BE82" wp14:editId="71CD4B1C">
+          <wp:anchor distT="0" distB="0" distL="114300" distR="114300" simplePos="0" relativeHeight="251662336" behindDoc="0" locked="0" layoutInCell="1" allowOverlap="1" wp14:anchorId="6E03BE82" wp14:editId="5F8D36AB">
             <wp:simplePos x="0" y="0"/>
             <wp:positionH relativeFrom="margin">
               <wp:posOffset>649605</wp:posOffset>
@@ -334,7 +334,7 @@
           <w:noProof/>
         </w:rPr>
         <w:drawing>
-          <wp:anchor distT="0" distB="0" distL="114300" distR="114300" simplePos="0" relativeHeight="251665408" behindDoc="0" locked="0" layoutInCell="1" allowOverlap="1" wp14:anchorId="62533227" wp14:editId="6BC76DED">
+          <wp:anchor distT="0" distB="0" distL="114300" distR="114300" simplePos="0" relativeHeight="251664384" behindDoc="0" locked="0" layoutInCell="1" allowOverlap="1" wp14:anchorId="62533227" wp14:editId="47773A94">
             <wp:simplePos x="0" y="0"/>
             <wp:positionH relativeFrom="column">
               <wp:posOffset>522274</wp:posOffset>
@@ -397,7 +397,7 @@
           <w:noProof/>
         </w:rPr>
         <w:drawing>
-          <wp:anchor distT="0" distB="0" distL="114300" distR="114300" simplePos="0" relativeHeight="251667456" behindDoc="0" locked="0" layoutInCell="1" allowOverlap="1" wp14:anchorId="03C4DA57" wp14:editId="5CD10792">
+          <wp:anchor distT="0" distB="0" distL="114300" distR="114300" simplePos="0" relativeHeight="251666432" behindDoc="0" locked="0" layoutInCell="1" allowOverlap="1" wp14:anchorId="03C4DA57" wp14:editId="440F0E4A">
             <wp:simplePos x="0" y="0"/>
             <wp:positionH relativeFrom="margin">
               <wp:align>left</wp:align>
@@ -476,7 +476,7 @@
         <mc:AlternateContent>
           <mc:Choice Requires="wpg">
             <w:drawing>
-              <wp:anchor distT="0" distB="0" distL="114300" distR="114300" simplePos="0" relativeHeight="251672576" behindDoc="0" locked="0" layoutInCell="1" allowOverlap="1" wp14:anchorId="4B253CF9" wp14:editId="5A1C4A39">
+              <wp:anchor distT="0" distB="0" distL="114300" distR="114300" simplePos="0" relativeHeight="251671552" behindDoc="0" locked="0" layoutInCell="1" allowOverlap="1" wp14:anchorId="4B253CF9" wp14:editId="10A41483">
                 <wp:simplePos x="0" y="0"/>
                 <wp:positionH relativeFrom="column">
                   <wp:posOffset>-280670</wp:posOffset>
@@ -559,7 +559,7 @@
           </mc:Choice>
           <mc:Fallback>
             <w:pict>
-              <v:group w14:anchorId="23A7012C" id="Group 11" o:spid="_x0000_s1026" style="position:absolute;margin-left:-22.1pt;margin-top:27.9pt;width:582.2pt;height:321.2pt;z-index:251672576;mso-width-relative:margin;mso-height-relative:margin" coordorigin="-79" coordsize="73942,40792" o:gfxdata="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">
+              <v:group w14:anchorId="71EEEF01" id="Group 11" o:spid="_x0000_s1026" style="position:absolute;margin-left:-22.1pt;margin-top:27.9pt;width:582.2pt;height:321.2pt;z-index:251671552;mso-width-relative:margin;mso-height-relative:margin" coordorigin="-79" coordsize="73942,40792" o:gfxdata="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">
                 <v:shapetype id="_x0000_t75" coordsize="21600,21600" o:spt="75" o:preferrelative="t" path="m@4@5l@4@11@9@11@9@5xe" filled="f" stroked="f">
                   <v:stroke joinstyle="miter"/>
                   <v:formulas>
@@ -614,7 +614,7 @@
         <mc:AlternateContent>
           <mc:Choice Requires="wpg">
             <w:drawing>
-              <wp:anchor distT="0" distB="0" distL="114300" distR="114300" simplePos="0" relativeHeight="251677696" behindDoc="0" locked="0" layoutInCell="1" allowOverlap="1" wp14:anchorId="19BD781E" wp14:editId="0A5852EA">
+              <wp:anchor distT="0" distB="0" distL="114300" distR="114300" simplePos="0" relativeHeight="251676672" behindDoc="0" locked="0" layoutInCell="1" allowOverlap="1" wp14:anchorId="19BD781E" wp14:editId="01B3A116">
                 <wp:simplePos x="0" y="0"/>
                 <wp:positionH relativeFrom="column">
                   <wp:posOffset>1905</wp:posOffset>
@@ -693,7 +693,7 @@
           </mc:Choice>
           <mc:Fallback>
             <w:pict>
-              <v:group w14:anchorId="2200D9DE" id="Group 14" o:spid="_x0000_s1026" style="position:absolute;margin-left:.15pt;margin-top:360.3pt;width:427.65pt;height:412.5pt;z-index:251677696" coordsize="54311,52387" o:gfxdata="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">
+              <v:group w14:anchorId="1760DFF0" id="Group 14" o:spid="_x0000_s1026" style="position:absolute;margin-left:.15pt;margin-top:360.3pt;width:427.65pt;height:412.5pt;z-index:251676672" coordsize="54311,52387" o:gfxdata="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">
                 <v:shape id="Picture 12" o:spid="_x0000_s1027" type="#_x0000_t75" style="position:absolute;top:95;width:27343;height:52292;visibility:visible;mso-wrap-style:square" o:gfxdata="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">
                   <v:imagedata r:id="rId18" o:title=""/>
                 </v:shape>
@@ -723,7 +723,7 @@
           <w:noProof/>
         </w:rPr>
         <w:drawing>
-          <wp:anchor distT="0" distB="0" distL="114300" distR="114300" simplePos="0" relativeHeight="251679744" behindDoc="0" locked="0" layoutInCell="1" allowOverlap="1" wp14:anchorId="0F720C15" wp14:editId="79718530">
+          <wp:anchor distT="0" distB="0" distL="114300" distR="114300" simplePos="0" relativeHeight="251678720" behindDoc="0" locked="0" layoutInCell="1" allowOverlap="1" wp14:anchorId="0F720C15" wp14:editId="63378502">
             <wp:simplePos x="0" y="0"/>
             <wp:positionH relativeFrom="margin">
               <wp:align>left</wp:align>
@@ -792,7 +792,7 @@
         <mc:AlternateContent>
           <mc:Choice Requires="wpg">
             <w:drawing>
-              <wp:anchor distT="0" distB="0" distL="114300" distR="114300" simplePos="0" relativeHeight="251684864" behindDoc="0" locked="0" layoutInCell="1" allowOverlap="1" wp14:anchorId="79EA6070" wp14:editId="130F8CC2">
+              <wp:anchor distT="0" distB="0" distL="114300" distR="114300" simplePos="0" relativeHeight="251683840" behindDoc="0" locked="0" layoutInCell="1" allowOverlap="1" wp14:anchorId="79EA6070" wp14:editId="63F68A86">
                 <wp:simplePos x="0" y="0"/>
                 <wp:positionH relativeFrom="column">
                   <wp:posOffset>11430</wp:posOffset>
@@ -871,7 +871,7 @@
           </mc:Choice>
           <mc:Fallback>
             <w:pict>
-              <v:group w14:anchorId="5E580ADE" id="Group 19" o:spid="_x0000_s1026" style="position:absolute;margin-left:.9pt;margin-top:396.35pt;width:551.75pt;height:397.85pt;z-index:251684864" coordsize="70072,50526" o:gfxdata="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">
+              <v:group w14:anchorId="7A8ADE09" id="Group 19" o:spid="_x0000_s1026" style="position:absolute;margin-left:.9pt;margin-top:396.35pt;width:551.75pt;height:397.85pt;z-index:251683840" coordsize="70072,50526" o:gfxdata="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">
                 <v:shape id="Picture 17" o:spid="_x0000_s1027" type="#_x0000_t75" style="position:absolute;width:34467;height:50507;visibility:visible;mso-wrap-style:square" o:gfxdata="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">
                   <v:imagedata r:id="rId23" o:title=""/>
                 </v:shape>
@@ -898,24 +898,23 @@
       </w:pPr>
       <w:r>
         <w:rPr>
-          <w:rFonts w:hint="cs"/>
           <w:noProof/>
         </w:rPr>
         <mc:AlternateContent>
           <mc:Choice Requires="wpg">
             <w:drawing>
-              <wp:anchor distT="0" distB="0" distL="114300" distR="114300" simplePos="0" relativeHeight="251689984" behindDoc="0" locked="0" layoutInCell="1" allowOverlap="1" wp14:anchorId="5B3ABCC6" wp14:editId="797825CE">
+              <wp:anchor distT="0" distB="0" distL="114300" distR="114300" simplePos="0" relativeHeight="251700224" behindDoc="0" locked="0" layoutInCell="1" allowOverlap="1" wp14:anchorId="28DB3549" wp14:editId="65EE1056">
                 <wp:simplePos x="0" y="0"/>
                 <wp:positionH relativeFrom="column">
-                  <wp:posOffset>-350520</wp:posOffset>
+                  <wp:posOffset>-140970</wp:posOffset>
                 </wp:positionH>
                 <wp:positionV relativeFrom="paragraph">
-                  <wp:posOffset>229235</wp:posOffset>
+                  <wp:posOffset>362585</wp:posOffset>
                 </wp:positionV>
-                <wp:extent cx="7547610" cy="4157980"/>
+                <wp:extent cx="7338060" cy="3829050"/>
                 <wp:effectExtent l="0" t="0" r="0" b="0"/>
                 <wp:wrapTopAndBottom/>
-                <wp:docPr id="22" name="Group 22"/>
+                <wp:docPr id="26" name="Group 26"/>
                 <wp:cNvGraphicFramePr/>
                 <a:graphic xmlns:a="http://schemas.openxmlformats.org/drawingml/2006/main">
                   <a:graphicData uri="http://schemas.microsoft.com/office/word/2010/wordprocessingGroup">
@@ -924,14 +923,14 @@
                       <wpg:grpSpPr>
                         <a:xfrm>
                           <a:off x="0" y="0"/>
-                          <a:ext cx="7547610" cy="4157980"/>
+                          <a:ext cx="7338060" cy="3829050"/>
                           <a:chOff x="0" y="0"/>
-                          <a:chExt cx="7547610" cy="4157980"/>
+                          <a:chExt cx="7338060" cy="3829050"/>
                         </a:xfrm>
                       </wpg:grpSpPr>
                       <pic:pic xmlns:pic="http://schemas.openxmlformats.org/drawingml/2006/picture">
                         <pic:nvPicPr>
-                          <pic:cNvPr id="20" name="Picture 20"/>
+                          <pic:cNvPr id="16" name="Picture 16"/>
                           <pic:cNvPicPr>
                             <a:picLocks noChangeAspect="1"/>
                           </pic:cNvPicPr>
@@ -945,7 +944,7 @@
                         <pic:spPr>
                           <a:xfrm>
                             <a:off x="0" y="0"/>
-                            <a:ext cx="3790950" cy="4156710"/>
+                            <a:ext cx="3670935" cy="3829050"/>
                           </a:xfrm>
                           <a:prstGeom prst="rect">
                             <a:avLst/>
@@ -954,7 +953,7 @@
                       </pic:pic>
                       <pic:pic xmlns:pic="http://schemas.openxmlformats.org/drawingml/2006/picture">
                         <pic:nvPicPr>
-                          <pic:cNvPr id="21" name="Picture 21"/>
+                          <pic:cNvPr id="25" name="Picture 25" descr="Text&#10;&#10;Description automatically generated"/>
                           <pic:cNvPicPr>
                             <a:picLocks noChangeAspect="1"/>
                           </pic:cNvPicPr>
@@ -967,8 +966,8 @@
                         </pic:blipFill>
                         <pic:spPr>
                           <a:xfrm>
-                            <a:off x="3790950" y="0"/>
-                            <a:ext cx="3756660" cy="4157980"/>
+                            <a:off x="3733800" y="0"/>
+                            <a:ext cx="3604260" cy="3766820"/>
                           </a:xfrm>
                           <a:prstGeom prst="rect">
                             <a:avLst/>
@@ -983,12 +982,12 @@
           </mc:Choice>
           <mc:Fallback>
             <w:pict>
-              <v:group w14:anchorId="58DB4B87" id="Group 22" o:spid="_x0000_s1026" style="position:absolute;margin-left:-27.6pt;margin-top:18.05pt;width:594.3pt;height:327.4pt;z-index:251689984" coordsize="75476,41579" o:gfxdata="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">
-                <v:shape id="Picture 20" o:spid="_x0000_s1027" type="#_x0000_t75" style="position:absolute;width:37909;height:41567;visibility:visible;mso-wrap-style:square" o:gfxdata="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">
+              <v:group w14:anchorId="3780E7F2" id="Group 26" o:spid="_x0000_s1026" style="position:absolute;margin-left:-11.1pt;margin-top:28.55pt;width:577.8pt;height:301.5pt;z-index:251700224" coordsize="73380,38290" o:gfxdata="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">
+                <v:shape id="Picture 16" o:spid="_x0000_s1027" type="#_x0000_t75" style="position:absolute;width:36709;height:38290;visibility:visible;mso-wrap-style:square" o:gfxdata="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">
                   <v:imagedata r:id="rId27" o:title=""/>
                 </v:shape>
-                <v:shape id="Picture 21" o:spid="_x0000_s1028" type="#_x0000_t75" style="position:absolute;left:37909;width:37567;height:41579;visibility:visible;mso-wrap-style:square" o:gfxdata="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">
-                  <v:imagedata r:id="rId28" o:title=""/>
+                <v:shape id="Picture 25" o:spid="_x0000_s1028" type="#_x0000_t75" alt="Text&#10;&#10;Description automatically generated" style="position:absolute;left:37338;width:36042;height:37668;visibility:visible;mso-wrap-style:square" o:gfxdata="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">
+                  <v:imagedata r:id="rId28" o:title="Text&#10;&#10;Description automatically generated"/>
                 </v:shape>
                 <w10:wrap type="topAndBottom"/>
               </v:group>
@@ -1013,7 +1012,7 @@
           <w:noProof/>
         </w:rPr>
         <w:drawing>
-          <wp:anchor distT="0" distB="0" distL="114300" distR="114300" simplePos="0" relativeHeight="251692032" behindDoc="0" locked="0" layoutInCell="1" allowOverlap="1" wp14:anchorId="7CF3ECD7" wp14:editId="1E290174">
+          <wp:anchor distT="0" distB="0" distL="114300" distR="114300" simplePos="0" relativeHeight="251691008" behindDoc="0" locked="0" layoutInCell="1" allowOverlap="1" wp14:anchorId="7CF3ECD7" wp14:editId="51D6995B">
             <wp:simplePos x="0" y="0"/>
             <wp:positionH relativeFrom="margin">
               <wp:align>left</wp:align>
@@ -1069,8 +1068,11 @@
         </w:numPr>
       </w:pPr>
       <w:r>
+        <w:rPr>
+          <w:noProof/>
+        </w:rPr>
         <w:drawing>
-          <wp:anchor distT="0" distB="0" distL="114300" distR="114300" simplePos="0" relativeHeight="251694080" behindDoc="0" locked="0" layoutInCell="1" allowOverlap="1" wp14:anchorId="7E1F31CD" wp14:editId="5CAC0096">
+          <wp:anchor distT="0" distB="0" distL="114300" distR="114300" simplePos="0" relativeHeight="251693056" behindDoc="0" locked="0" layoutInCell="1" allowOverlap="1" wp14:anchorId="7E1F31CD" wp14:editId="30C6192B">
             <wp:simplePos x="0" y="0"/>
             <wp:positionH relativeFrom="margin">
               <wp:posOffset>424282</wp:posOffset>
@@ -1132,8 +1134,11 @@
         </w:numPr>
       </w:pPr>
       <w:r>
+        <w:rPr>
+          <w:noProof/>
+        </w:rPr>
         <w:drawing>
-          <wp:anchor distT="0" distB="0" distL="114300" distR="114300" simplePos="0" relativeHeight="251696128" behindDoc="0" locked="0" layoutInCell="1" allowOverlap="1" wp14:anchorId="6CDF0C5E" wp14:editId="735E4F27">
+          <wp:anchor distT="0" distB="0" distL="114300" distR="114300" simplePos="0" relativeHeight="251695104" behindDoc="0" locked="0" layoutInCell="1" allowOverlap="1" wp14:anchorId="6CDF0C5E" wp14:editId="3AC049AF">
             <wp:simplePos x="0" y="0"/>
             <wp:positionH relativeFrom="column">
               <wp:posOffset>452196</wp:posOffset>
